--- a/description.docx
+++ b/description.docx
@@ -37,7 +37,6 @@
       <w:pPr>
         <w:jc w:val="right"/>
         <w:rPr>
-          <w:rFonts w:hint="cs"/>
           <w:sz w:val="40"/>
           <w:szCs w:val="40"/>
           <w:rtl/>
@@ -361,33 +360,129 @@
           <w:szCs w:val="40"/>
           <w:lang w:bidi="ar-EG"/>
         </w:rPr>
-        <w:t xml:space="preserve"> storing unload ,load ,aggregation of select and selecting letter event In session (localstorage</w:t>
+        <w:t xml:space="preserve"> storing unload ,load ,aggregation of select and selecting letter event In session (localstorage)</w:t>
+      </w:r>
+    </w:p>
+    <w:p>
+      <w:pPr>
+        <w:rPr>
+          <w:sz w:val="40"/>
+          <w:szCs w:val="40"/>
+          <w:u w:val="single"/>
+          <w:lang w:bidi="ar-EG"/>
+        </w:rPr>
+      </w:pPr>
+      <w:r>
+        <w:rPr>
+          <w:sz w:val="40"/>
+          <w:szCs w:val="40"/>
+          <w:u w:val="single"/>
+          <w:lang w:bidi="ar-EG"/>
+        </w:rPr>
+        <w:t>6</w:t>
+      </w:r>
+      <w:r>
+        <w:rPr>
+          <w:sz w:val="40"/>
+          <w:szCs w:val="40"/>
+          <w:lang w:bidi="ar-EG"/>
+        </w:rPr>
+        <w:t xml:space="preserve">- </w:t>
+      </w:r>
+      <w:proofErr w:type="gramStart"/>
+      <w:r>
+        <w:rPr>
+          <w:sz w:val="40"/>
+          <w:szCs w:val="40"/>
+          <w:lang w:bidi="ar-EG"/>
+        </w:rPr>
+        <w:t>other</w:t>
+      </w:r>
+      <w:proofErr w:type="gramEnd"/>
+      <w:r>
+        <w:rPr>
+          <w:sz w:val="40"/>
+          <w:szCs w:val="40"/>
+          <w:lang w:bidi="ar-EG"/>
+        </w:rPr>
+        <w:t xml:space="preserve"> page to display information that is storage in </w:t>
+      </w:r>
+      <w:proofErr w:type="spellStart"/>
+      <w:r>
+        <w:rPr>
+          <w:sz w:val="40"/>
+          <w:szCs w:val="40"/>
+          <w:lang w:bidi="ar-EG"/>
+        </w:rPr>
+        <w:t>localstorage</w:t>
+      </w:r>
+      <w:proofErr w:type="spellEnd"/>
+      <w:r>
+        <w:rPr>
+          <w:sz w:val="40"/>
+          <w:szCs w:val="40"/>
+          <w:lang w:bidi="ar-EG"/>
+        </w:rPr>
+        <w:t>(veiwevent.html)</w:t>
+      </w:r>
+      <w:r>
+        <w:rPr>
+          <w:sz w:val="40"/>
+          <w:szCs w:val="40"/>
+          <w:u w:val="single"/>
+          <w:lang w:bidi="ar-EG"/>
+        </w:rPr>
+        <w:t xml:space="preserve"> </w:t>
       </w:r>
       <w:bookmarkStart w:id="0" w:name="_GoBack"/>
       <w:bookmarkEnd w:id="0"/>
-      <w:r>
-        <w:rPr>
-          <w:sz w:val="40"/>
-          <w:szCs w:val="40"/>
-          <w:lang w:bidi="ar-EG"/>
-        </w:rPr>
-        <w:t>)</w:t>
-      </w:r>
     </w:p>
     <w:p>
       <w:pPr>
         <w:rPr>
           <w:sz w:val="40"/>
           <w:szCs w:val="40"/>
-          <w:u w:val="single"/>
-          <w:lang w:bidi="ar-EG"/>
-        </w:rPr>
-      </w:pPr>
-      <w:r>
-        <w:rPr>
-          <w:sz w:val="40"/>
-          <w:szCs w:val="40"/>
-          <w:u w:val="single"/>
+          <w:lang w:bidi="ar-EG"/>
+        </w:rPr>
+      </w:pPr>
+      <w:r>
+        <w:rPr>
+          <w:sz w:val="40"/>
+          <w:szCs w:val="40"/>
+          <w:lang w:bidi="ar-EG"/>
+        </w:rPr>
+        <w:t>7</w:t>
+      </w:r>
+      <w:r>
+        <w:rPr>
+          <w:sz w:val="40"/>
+          <w:szCs w:val="40"/>
+          <w:lang w:bidi="ar-EG"/>
+        </w:rPr>
+        <w:t xml:space="preserve">- </w:t>
+      </w:r>
+      <w:proofErr w:type="gramStart"/>
+      <w:r>
+        <w:rPr>
+          <w:sz w:val="40"/>
+          <w:szCs w:val="40"/>
+          <w:lang w:bidi="ar-EG"/>
+        </w:rPr>
+        <w:t>clear</w:t>
+      </w:r>
+      <w:proofErr w:type="gramEnd"/>
+      <w:r>
+        <w:rPr>
+          <w:sz w:val="40"/>
+          <w:szCs w:val="40"/>
+          <w:lang w:bidi="ar-EG"/>
+        </w:rPr>
+        <w:t xml:space="preserve"> local storage after 5 sec from all events.</w:t>
+      </w:r>
+      <w:r>
+        <w:rPr>
+          <w:sz w:val="40"/>
+          <w:szCs w:val="40"/>
           <w:lang w:bidi="ar-EG"/>
         </w:rPr>
         <w:t xml:space="preserve">   </w:t>
